--- a/02f.entregables.docx
+++ b/02f.entregables.docx
@@ -18,97 +18,157 @@
       <w:r>
         <w:t xml:space="preserve">Fase LVT</w:t>
       </w:r>
+    </w:p>
+    <w:p>
+      <w:pPr>
+        <w:numPr>
+          <w:ilvl w:val="0"/>
+          <w:numId w:val="1001"/>
+        </w:numPr>
+        <w:pStyle w:val="Compact"/>
+      </w:pPr>
       <w:r>
-        <w:t xml:space="preserve"> </w:t>
-      </w:r>
-      <w:r>
-        <w:t xml:space="preserve">* Detalle de los ítems de arquitectura impactados por el proyecto</w:t>
-      </w:r>
-      <w:r>
-        <w:t xml:space="preserve"> </w:t>
-      </w:r>
-      <w:r>
-        <w:t xml:space="preserve">* Detalle de los recursos, herramientas, roles, responsabilidades y participanes</w:t>
+        <w:t xml:space="preserve">Detalle de los ítems de arquitectura impactados por el proyecto</w:t>
       </w:r>
     </w:p>
     <w:p>
       <w:pPr>
-        <w:pStyle w:val="Textoindependiente"/>
+        <w:numPr>
+          <w:ilvl w:val="0"/>
+          <w:numId w:val="1001"/>
+        </w:numPr>
+        <w:pStyle w:val="Compact"/>
+      </w:pPr>
+      <w:r>
+        <w:t xml:space="preserve">Detalle de los recursos, herramientas, roles, responsabilidades y participanes</w:t>
+      </w:r>
+    </w:p>
+    <w:p>
+      <w:pPr>
+        <w:pStyle w:val="FirstParagraph"/>
       </w:pPr>
       <w:r>
         <w:t xml:space="preserve">Fase 1</w:t>
       </w:r>
+    </w:p>
+    <w:p>
+      <w:pPr>
+        <w:numPr>
+          <w:ilvl w:val="0"/>
+          <w:numId w:val="1002"/>
+        </w:numPr>
+        <w:pStyle w:val="Compact"/>
+      </w:pPr>
       <w:r>
-        <w:t xml:space="preserve"> </w:t>
-      </w:r>
-      <w:r>
-        <w:t xml:space="preserve">* Procesos de mejoramiento de diseño y vigilancia de riesgos técnicos</w:t>
-      </w:r>
-      <w:r>
-        <w:t xml:space="preserve"> </w:t>
-      </w:r>
-      <w:r>
-        <w:t xml:space="preserve">* Modelos actualizados de los ítems de arquitectura impactados por el proyecto</w:t>
+        <w:t xml:space="preserve">Procesos de mejoramiento de diseño y vigilancia de riesgos técnicos</w:t>
       </w:r>
     </w:p>
     <w:p>
       <w:pPr>
-        <w:pStyle w:val="Textoindependiente"/>
+        <w:numPr>
+          <w:ilvl w:val="0"/>
+          <w:numId w:val="1002"/>
+        </w:numPr>
+        <w:pStyle w:val="Compact"/>
+      </w:pPr>
+      <w:r>
+        <w:t xml:space="preserve">Modelos actualizados de los ítems de arquitectura impactados por el proyecto</w:t>
+      </w:r>
+    </w:p>
+    <w:p>
+      <w:pPr>
+        <w:pStyle w:val="FirstParagraph"/>
       </w:pPr>
       <w:r>
         <w:t xml:space="preserve">Fase 2</w:t>
       </w:r>
+    </w:p>
+    <w:p>
+      <w:pPr>
+        <w:numPr>
+          <w:ilvl w:val="0"/>
+          <w:numId w:val="1003"/>
+        </w:numPr>
+        <w:pStyle w:val="Compact"/>
+      </w:pPr>
       <w:r>
-        <w:t xml:space="preserve"> </w:t>
-      </w:r>
-      <w:r>
-        <w:t xml:space="preserve">* ítems de arquitectura incrementados en ejecución</w:t>
-      </w:r>
-      <w:r>
-        <w:t xml:space="preserve"> </w:t>
-      </w:r>
-      <w:r>
-        <w:t xml:space="preserve">* Análisis de impacto y modelos actualizados de los ítems de arquitectura</w:t>
+        <w:t xml:space="preserve">ítems de arquitectura incrementados en ejecución</w:t>
       </w:r>
     </w:p>
     <w:p>
       <w:pPr>
-        <w:pStyle w:val="Textoindependiente"/>
+        <w:numPr>
+          <w:ilvl w:val="0"/>
+          <w:numId w:val="1003"/>
+        </w:numPr>
+        <w:pStyle w:val="Compact"/>
+      </w:pPr>
+      <w:r>
+        <w:t xml:space="preserve">Análisis de impacto y modelos actualizados de los ítems de arquitectura</w:t>
+      </w:r>
+    </w:p>
+    <w:p>
+      <w:pPr>
+        <w:pStyle w:val="FirstParagraph"/>
       </w:pPr>
       <w:r>
         <w:t xml:space="preserve">Fase 3</w:t>
       </w:r>
+    </w:p>
+    <w:p>
+      <w:pPr>
+        <w:numPr>
+          <w:ilvl w:val="0"/>
+          <w:numId w:val="1004"/>
+        </w:numPr>
+        <w:pStyle w:val="Compact"/>
+      </w:pPr>
       <w:r>
-        <w:t xml:space="preserve"> </w:t>
-      </w:r>
-      <w:r>
-        <w:t xml:space="preserve">* ítems de arquitectura incrementados en ejecución</w:t>
-      </w:r>
-      <w:r>
-        <w:t xml:space="preserve"> </w:t>
-      </w:r>
-      <w:r>
-        <w:t xml:space="preserve">* Análisis de impacto y modelos actualizados de los ítems de arquitectura</w:t>
+        <w:t xml:space="preserve">ítems de arquitectura incrementados en ejecución</w:t>
       </w:r>
     </w:p>
     <w:p>
       <w:pPr>
-        <w:pStyle w:val="Textoindependiente"/>
+        <w:numPr>
+          <w:ilvl w:val="0"/>
+          <w:numId w:val="1004"/>
+        </w:numPr>
+        <w:pStyle w:val="Compact"/>
+      </w:pPr>
+      <w:r>
+        <w:t xml:space="preserve">Análisis de impacto y modelos actualizados de los ítems de arquitectura</w:t>
+      </w:r>
+    </w:p>
+    <w:p>
+      <w:pPr>
+        <w:pStyle w:val="FirstParagraph"/>
       </w:pPr>
       <w:r>
         <w:t xml:space="preserve">Fase 4</w:t>
       </w:r>
+    </w:p>
+    <w:p>
+      <w:pPr>
+        <w:numPr>
+          <w:ilvl w:val="0"/>
+          <w:numId w:val="1005"/>
+        </w:numPr>
+        <w:pStyle w:val="Compact"/>
+      </w:pPr>
       <w:r>
-        <w:t xml:space="preserve"> </w:t>
+        <w:t xml:space="preserve">Métricas de desempeño gobierno e implementación SOA</w:t>
       </w:r>
+    </w:p>
+    <w:p>
+      <w:pPr>
+        <w:numPr>
+          <w:ilvl w:val="0"/>
+          <w:numId w:val="1005"/>
+        </w:numPr>
+        <w:pStyle w:val="Compact"/>
+      </w:pPr>
       <w:r>
-        <w:t xml:space="preserve">* Métricas de desempeño gobierno e implementación SOA</w:t>
-      </w:r>
-      <w:r>
-        <w:t xml:space="preserve"> </w:t>
-      </w:r>
-      <w:r>
-        <w:t xml:space="preserve">* Modelos actualizados de los ítems de arquitectura impactados por el proyecto</w:t>
+        <w:t xml:space="preserve">Modelos actualizados de los ítems de arquitectura impactados por el proyecto</w:t>
       </w:r>
     </w:p>
     <w:bookmarkEnd w:id="20"/>
@@ -792,8 +852,99 @@
       </w:pPr>
     </w:lvl>
   </w:abstractNum>
+  <w:abstractNum w:abstractNumId="991">
+    <w:nsid w:val="A991"/>
+    <w:multiLevelType w:val="multilevel"/>
+    <w:lvl w:ilvl="0">
+      <w:numFmt w:val="bullet"/>
+      <w:lvlText w:val="•"/>
+      <w:lvlJc w:val="left"/>
+      <w:pPr>
+        <w:ind w:left="720" w:hanging="480"/>
+      </w:pPr>
+    </w:lvl>
+    <w:lvl w:ilvl="1">
+      <w:numFmt w:val="bullet"/>
+      <w:lvlText w:val="–"/>
+      <w:lvlJc w:val="left"/>
+      <w:pPr>
+        <w:ind w:left="1440" w:hanging="480"/>
+      </w:pPr>
+    </w:lvl>
+    <w:lvl w:ilvl="2">
+      <w:numFmt w:val="bullet"/>
+      <w:lvlText w:val="•"/>
+      <w:lvlJc w:val="left"/>
+      <w:pPr>
+        <w:ind w:left="2160" w:hanging="480"/>
+      </w:pPr>
+    </w:lvl>
+    <w:lvl w:ilvl="3">
+      <w:numFmt w:val="bullet"/>
+      <w:lvlText w:val="–"/>
+      <w:lvlJc w:val="left"/>
+      <w:pPr>
+        <w:ind w:left="2880" w:hanging="480"/>
+      </w:pPr>
+    </w:lvl>
+    <w:lvl w:ilvl="4">
+      <w:numFmt w:val="bullet"/>
+      <w:lvlText w:val="•"/>
+      <w:lvlJc w:val="left"/>
+      <w:pPr>
+        <w:ind w:left="3600" w:hanging="480"/>
+      </w:pPr>
+    </w:lvl>
+    <w:lvl w:ilvl="5">
+      <w:numFmt w:val="bullet"/>
+      <w:lvlText w:val="–"/>
+      <w:lvlJc w:val="left"/>
+      <w:pPr>
+        <w:ind w:left="4320" w:hanging="480"/>
+      </w:pPr>
+    </w:lvl>
+    <w:lvl w:ilvl="6">
+      <w:numFmt w:val="bullet"/>
+      <w:lvlText w:val="•"/>
+      <w:lvlJc w:val="left"/>
+      <w:pPr>
+        <w:ind w:left="5040" w:hanging="480"/>
+      </w:pPr>
+    </w:lvl>
+    <w:lvl w:ilvl="7">
+      <w:numFmt w:val="bullet"/>
+      <w:lvlText w:val="–"/>
+      <w:lvlJc w:val="left"/>
+      <w:pPr>
+        <w:ind w:left="5760" w:hanging="480"/>
+      </w:pPr>
+    </w:lvl>
+    <w:lvl w:ilvl="8">
+      <w:numFmt w:val="bullet"/>
+      <w:lvlText w:val="•"/>
+      <w:lvlJc w:val="left"/>
+      <w:pPr>
+        <w:ind w:left="6480" w:hanging="480"/>
+      </w:pPr>
+    </w:lvl>
+  </w:abstractNum>
   <w:num w:numId="1000">
     <w:abstractNumId w:val="990"/>
+  </w:num>
+  <w:num w:numId="1001">
+    <w:abstractNumId w:val="991"/>
+  </w:num>
+  <w:num w:numId="1002">
+    <w:abstractNumId w:val="991"/>
+  </w:num>
+  <w:num w:numId="1003">
+    <w:abstractNumId w:val="991"/>
+  </w:num>
+  <w:num w:numId="1004">
+    <w:abstractNumId w:val="991"/>
+  </w:num>
+  <w:num w:numId="1005">
+    <w:abstractNumId w:val="991"/>
   </w:num>
 </w:numbering>
 </file>

--- a/02f.entregables.docx
+++ b/02f.entregables.docx
@@ -40,7 +40,7 @@
         <w:pStyle w:val="Compact"/>
       </w:pPr>
       <w:r>
-        <w:t xml:space="preserve">Detalle de los recursos, herramientas, roles, responsabilidades y participanes</w:t>
+        <w:t xml:space="preserve">Detalle de los recursos, herramientas, roles, responsabilidades y participantes</w:t>
       </w:r>
     </w:p>
     <w:p>

--- a/02f.entregables.docx
+++ b/02f.entregables.docx
@@ -2,175 +2,629 @@
 <file path=word/document.xml><?xml version="1.0" encoding="utf-8"?>
 <w:document xmlns:w="http://schemas.openxmlformats.org/wordprocessingml/2006/main" xmlns:m="http://schemas.openxmlformats.org/officeDocument/2006/math" xmlns:r="http://schemas.openxmlformats.org/officeDocument/2006/relationships" xmlns:o="urn:schemas-microsoft-com:office:office" xmlns:v="urn:schemas-microsoft-com:vml" xmlns:w10="urn:schemas-microsoft-com:office:word" xmlns:a="http://schemas.openxmlformats.org/drawingml/2006/main" xmlns:pic="http://schemas.openxmlformats.org/drawingml/2006/picture" xmlns:wp="http://schemas.openxmlformats.org/drawingml/2006/wordprocessingDrawing">
   <w:body>
-    <w:bookmarkStart w:id="20" w:name="entregables"/>
+    <w:bookmarkStart w:id="20" w:name="lista-de-entregables-de-la-propuesta"/>
     <w:p>
       <w:pPr>
         <w:pStyle w:val="Ttulo2"/>
       </w:pPr>
       <w:r>
-        <w:t xml:space="preserve">Entregables</w:t>
+        <w:t xml:space="preserve">Lista de Entregables de la Propuesta</w:t>
       </w:r>
     </w:p>
+    <w:tbl>
+      <w:tblPr>
+        <w:tblStyle w:val="Table"/>
+        <w:tblW w:type="pct" w:w="5000"/>
+        <w:tblLook w:firstRow="1" w:lastRow="0" w:firstColumn="0" w:lastColumn="0" w:noHBand="0" w:noVBand="0" w:val="0020"/>
+      </w:tblPr>
+      <w:tblGrid>
+        <w:gridCol w:w="6777"/>
+        <w:gridCol w:w="1142"/>
+      </w:tblGrid>
+      <w:tr>
+        <w:trPr>
+          <w:tblHeader w:val="true"/>
+        </w:trPr>
+        <w:tc>
+          <w:tcPr/>
+          <w:p>
+            <w:pPr>
+              <w:pStyle w:val="Compact"/>
+              <w:jc w:val="left"/>
+            </w:pPr>
+            <w:r>
+              <w:t xml:space="preserve">PRY01</w:t>
+            </w:r>
+          </w:p>
+        </w:tc>
+        <w:tc>
+          <w:tcPr/>
+          <w:p>
+            <w:pPr>
+              <w:pStyle w:val="Compact"/>
+              <w:jc w:val="left"/>
+            </w:pPr>
+            <w:r>
+              <w:t xml:space="preserve">Documentación</w:t>
+            </w:r>
+          </w:p>
+        </w:tc>
+      </w:tr>
+      <w:tr>
+        <w:tc>
+          <w:tcPr/>
+          <w:p>
+            <w:pPr>
+              <w:pStyle w:val="Compact"/>
+              <w:jc w:val="left"/>
+            </w:pPr>
+            <w:r>
+              <w:t xml:space="preserve">PR01. Detalle de los ítems de arquitectura impactados por el proyecto</w:t>
+            </w:r>
+          </w:p>
+        </w:tc>
+        <w:tc>
+          <w:tcPr/>
+          <w:p>
+            <w:pPr>
+              <w:pStyle w:val="Compact"/>
+            </w:pPr>
+          </w:p>
+        </w:tc>
+      </w:tr>
+      <w:tr>
+        <w:tc>
+          <w:tcPr/>
+          <w:p>
+            <w:pPr>
+              <w:pStyle w:val="Compact"/>
+              <w:jc w:val="left"/>
+            </w:pPr>
+            <w:r>
+              <w:t xml:space="preserve">PR02. Detalle de los recursos, herramientas, roles, responsabilidades y participantes</w:t>
+            </w:r>
+          </w:p>
+        </w:tc>
+        <w:tc>
+          <w:tcPr/>
+          <w:p>
+            <w:pPr>
+              <w:pStyle w:val="Compact"/>
+            </w:pPr>
+          </w:p>
+        </w:tc>
+      </w:tr>
+      <w:tr>
+        <w:tc>
+          <w:tcPr/>
+          <w:p>
+            <w:pPr>
+              <w:pStyle w:val="Compact"/>
+              <w:jc w:val="left"/>
+            </w:pPr>
+            <w:r>
+              <w:t xml:space="preserve">PR03. Diseño de los procesos y responsabilidades del comité de gobierno</w:t>
+            </w:r>
+          </w:p>
+        </w:tc>
+        <w:tc>
+          <w:tcPr/>
+          <w:p>
+            <w:pPr>
+              <w:pStyle w:val="Compact"/>
+            </w:pPr>
+          </w:p>
+        </w:tc>
+      </w:tr>
+      <w:tr>
+        <w:tc>
+          <w:tcPr/>
+          <w:p>
+            <w:pPr>
+              <w:pStyle w:val="Compact"/>
+              <w:jc w:val="left"/>
+            </w:pPr>
+            <w:r>
+              <w:t xml:space="preserve">PR05. Procesos de mejoramiento de diseño y vigilancia de riesgos técnicos</w:t>
+            </w:r>
+          </w:p>
+        </w:tc>
+        <w:tc>
+          <w:tcPr/>
+          <w:p>
+            <w:pPr>
+              <w:pStyle w:val="Compact"/>
+            </w:pPr>
+          </w:p>
+        </w:tc>
+      </w:tr>
+      <w:tr>
+        <w:tc>
+          <w:tcPr/>
+          <w:p>
+            <w:pPr>
+              <w:pStyle w:val="Compact"/>
+              <w:jc w:val="left"/>
+            </w:pPr>
+            <w:r>
+              <w:t xml:space="preserve">PR04. Definición de roles y responsabilidades y selección e instalación del comité</w:t>
+            </w:r>
+          </w:p>
+        </w:tc>
+        <w:tc>
+          <w:tcPr/>
+          <w:p>
+            <w:pPr>
+              <w:pStyle w:val="Compact"/>
+            </w:pPr>
+          </w:p>
+        </w:tc>
+      </w:tr>
+      <w:tr>
+        <w:tc>
+          <w:tcPr/>
+          <w:p>
+            <w:pPr>
+              <w:pStyle w:val="Compact"/>
+              <w:jc w:val="left"/>
+            </w:pPr>
+            <w:r>
+              <w:t xml:space="preserve">PR06. Modelos actualizados de los ítems de arquitectura impactados por el proyecto</w:t>
+            </w:r>
+          </w:p>
+        </w:tc>
+        <w:tc>
+          <w:tcPr/>
+          <w:p>
+            <w:pPr>
+              <w:pStyle w:val="Compact"/>
+            </w:pPr>
+          </w:p>
+        </w:tc>
+      </w:tr>
+      <w:tr>
+        <w:tc>
+          <w:tcPr/>
+          <w:p>
+            <w:pPr>
+              <w:pStyle w:val="Compact"/>
+              <w:jc w:val="left"/>
+            </w:pPr>
+            <w:r>
+              <w:t xml:space="preserve">PR07. Métricas de efectividad del gobierno</w:t>
+            </w:r>
+          </w:p>
+        </w:tc>
+        <w:tc>
+          <w:tcPr/>
+          <w:p>
+            <w:pPr>
+              <w:pStyle w:val="Compact"/>
+            </w:pPr>
+          </w:p>
+        </w:tc>
+      </w:tr>
+    </w:tbl>
     <w:p>
       <w:pPr>
-        <w:pStyle w:val="FirstParagraph"/>
+        <w:pStyle w:val="Textoindependiente"/>
       </w:pPr>
-      <w:r>
-        <w:t xml:space="preserve">Fase LVT</w:t>
-      </w:r>
     </w:p>
+    <w:tbl>
+      <w:tblPr>
+        <w:tblStyle w:val="Table"/>
+        <w:tblW w:type="pct" w:w="5000"/>
+        <w:tblLook w:firstRow="1" w:lastRow="0" w:firstColumn="0" w:lastColumn="0" w:noHBand="0" w:noVBand="0" w:val="0020"/>
+      </w:tblPr>
+      <w:tblGrid>
+        <w:gridCol w:w="6840"/>
+        <w:gridCol w:w="1080"/>
+      </w:tblGrid>
+      <w:tr>
+        <w:trPr>
+          <w:tblHeader w:val="true"/>
+        </w:trPr>
+        <w:tc>
+          <w:tcPr/>
+          <w:p>
+            <w:pPr>
+              <w:pStyle w:val="Compact"/>
+              <w:jc w:val="left"/>
+            </w:pPr>
+            <w:r>
+              <w:t xml:space="preserve">PRY02</w:t>
+            </w:r>
+          </w:p>
+        </w:tc>
+        <w:tc>
+          <w:tcPr/>
+          <w:p>
+            <w:pPr>
+              <w:pStyle w:val="Compact"/>
+              <w:jc w:val="left"/>
+            </w:pPr>
+            <w:r>
+              <w:t xml:space="preserve">Documentación</w:t>
+            </w:r>
+          </w:p>
+        </w:tc>
+      </w:tr>
+      <w:tr>
+        <w:tc>
+          <w:tcPr/>
+          <w:p>
+            <w:pPr>
+              <w:pStyle w:val="Compact"/>
+              <w:jc w:val="left"/>
+            </w:pPr>
+            <w:r>
+              <w:t xml:space="preserve">PR10. Detalle de los ítems de arquitectura impactados por el proyecto</w:t>
+            </w:r>
+          </w:p>
+        </w:tc>
+        <w:tc>
+          <w:tcPr/>
+          <w:p>
+            <w:pPr>
+              <w:pStyle w:val="Compact"/>
+            </w:pPr>
+          </w:p>
+        </w:tc>
+      </w:tr>
+      <w:tr>
+        <w:tc>
+          <w:tcPr/>
+          <w:p>
+            <w:pPr>
+              <w:pStyle w:val="Compact"/>
+              <w:jc w:val="left"/>
+            </w:pPr>
+            <w:r>
+              <w:t xml:space="preserve">PR11. Detalle de los recursos, herramientas, roles, responsabilidades y participantes</w:t>
+            </w:r>
+          </w:p>
+        </w:tc>
+        <w:tc>
+          <w:tcPr/>
+          <w:p>
+            <w:pPr>
+              <w:pStyle w:val="Compact"/>
+            </w:pPr>
+          </w:p>
+        </w:tc>
+      </w:tr>
+      <w:tr>
+        <w:tc>
+          <w:tcPr/>
+          <w:p>
+            <w:pPr>
+              <w:pStyle w:val="Compact"/>
+              <w:jc w:val="left"/>
+            </w:pPr>
+            <w:r>
+              <w:t xml:space="preserve">PR12. Diseño detallado y vistas funcional, despliegue, información, integración y tecnología​</w:t>
+            </w:r>
+          </w:p>
+        </w:tc>
+        <w:tc>
+          <w:tcPr/>
+          <w:p>
+            <w:pPr>
+              <w:pStyle w:val="Compact"/>
+            </w:pPr>
+          </w:p>
+        </w:tc>
+      </w:tr>
+      <w:tr>
+        <w:tc>
+          <w:tcPr/>
+          <w:p>
+            <w:pPr>
+              <w:pStyle w:val="Compact"/>
+              <w:jc w:val="left"/>
+            </w:pPr>
+            <w:r>
+              <w:t xml:space="preserve">PR13. Modelado en lenguaje y herramienta de diseño del FNA​</w:t>
+            </w:r>
+          </w:p>
+        </w:tc>
+        <w:tc>
+          <w:tcPr/>
+          <w:p>
+            <w:pPr>
+              <w:pStyle w:val="Compact"/>
+            </w:pPr>
+          </w:p>
+        </w:tc>
+      </w:tr>
+      <w:tr>
+        <w:tc>
+          <w:tcPr/>
+          <w:p>
+            <w:pPr>
+              <w:pStyle w:val="Compact"/>
+              <w:jc w:val="left"/>
+            </w:pPr>
+            <w:r>
+              <w:t xml:space="preserve">PR14. Administración de las transiciones hacia la arquitectura versión 2.0</w:t>
+            </w:r>
+          </w:p>
+        </w:tc>
+        <w:tc>
+          <w:tcPr/>
+          <w:p>
+            <w:pPr>
+              <w:pStyle w:val="Compact"/>
+            </w:pPr>
+          </w:p>
+        </w:tc>
+      </w:tr>
+      <w:tr>
+        <w:tc>
+          <w:tcPr/>
+          <w:p>
+            <w:pPr>
+              <w:pStyle w:val="Compact"/>
+              <w:jc w:val="left"/>
+            </w:pPr>
+            <w:r>
+              <w:t xml:space="preserve">PR15. Inventario de artefactos genéricos y concretos de aceleración de implementación</w:t>
+            </w:r>
+          </w:p>
+        </w:tc>
+        <w:tc>
+          <w:tcPr/>
+          <w:p>
+            <w:pPr>
+              <w:pStyle w:val="Compact"/>
+            </w:pPr>
+          </w:p>
+        </w:tc>
+      </w:tr>
+      <w:tr>
+        <w:tc>
+          <w:tcPr/>
+          <w:p>
+            <w:pPr>
+              <w:pStyle w:val="Compact"/>
+              <w:jc w:val="left"/>
+            </w:pPr>
+            <w:r>
+              <w:t xml:space="preserve">PR16. Análisis de impacto y modelos actualizados de los ítems de arquitectura</w:t>
+            </w:r>
+          </w:p>
+        </w:tc>
+        <w:tc>
+          <w:tcPr/>
+          <w:p>
+            <w:pPr>
+              <w:pStyle w:val="Compact"/>
+            </w:pPr>
+          </w:p>
+        </w:tc>
+      </w:tr>
+      <w:tr>
+        <w:tc>
+          <w:tcPr/>
+          <w:p>
+            <w:pPr>
+              <w:pStyle w:val="Compact"/>
+              <w:jc w:val="left"/>
+            </w:pPr>
+            <w:r>
+              <w:t xml:space="preserve">PR17. Ítems de arquitectura incrementados en ejecución</w:t>
+            </w:r>
+          </w:p>
+        </w:tc>
+        <w:tc>
+          <w:tcPr/>
+          <w:p>
+            <w:pPr>
+              <w:pStyle w:val="Compact"/>
+            </w:pPr>
+          </w:p>
+        </w:tc>
+      </w:tr>
+    </w:tbl>
     <w:p>
       <w:pPr>
-        <w:numPr>
-          <w:ilvl w:val="0"/>
-          <w:numId w:val="1001"/>
-        </w:numPr>
-        <w:pStyle w:val="Compact"/>
+        <w:pStyle w:val="Textoindependiente"/>
       </w:pPr>
-      <w:r>
-        <w:t xml:space="preserve">Detalle de los ítems de arquitectura impactados por el proyecto</w:t>
-      </w:r>
     </w:p>
-    <w:p>
-      <w:pPr>
-        <w:numPr>
-          <w:ilvl w:val="0"/>
-          <w:numId w:val="1001"/>
-        </w:numPr>
-        <w:pStyle w:val="Compact"/>
-      </w:pPr>
-      <w:r>
-        <w:t xml:space="preserve">Detalle de los recursos, herramientas, roles, responsabilidades y participantes</w:t>
-      </w:r>
-    </w:p>
-    <w:p>
-      <w:pPr>
-        <w:pStyle w:val="FirstParagraph"/>
-      </w:pPr>
-      <w:r>
-        <w:t xml:space="preserve">Fase 1</w:t>
-      </w:r>
-    </w:p>
-    <w:p>
-      <w:pPr>
-        <w:numPr>
-          <w:ilvl w:val="0"/>
-          <w:numId w:val="1002"/>
-        </w:numPr>
-        <w:pStyle w:val="Compact"/>
-      </w:pPr>
-      <w:r>
-        <w:t xml:space="preserve">Procesos de mejoramiento de diseño y vigilancia de riesgos técnicos</w:t>
-      </w:r>
-    </w:p>
-    <w:p>
-      <w:pPr>
-        <w:numPr>
-          <w:ilvl w:val="0"/>
-          <w:numId w:val="1002"/>
-        </w:numPr>
-        <w:pStyle w:val="Compact"/>
-      </w:pPr>
-      <w:r>
-        <w:t xml:space="preserve">Modelos actualizados de los ítems de arquitectura impactados por el proyecto</w:t>
-      </w:r>
-    </w:p>
-    <w:p>
-      <w:pPr>
-        <w:pStyle w:val="FirstParagraph"/>
-      </w:pPr>
-      <w:r>
-        <w:t xml:space="preserve">Fase 2</w:t>
-      </w:r>
-    </w:p>
-    <w:p>
-      <w:pPr>
-        <w:numPr>
-          <w:ilvl w:val="0"/>
-          <w:numId w:val="1003"/>
-        </w:numPr>
-        <w:pStyle w:val="Compact"/>
-      </w:pPr>
-      <w:r>
-        <w:t xml:space="preserve">ítems de arquitectura incrementados en ejecución</w:t>
-      </w:r>
-    </w:p>
-    <w:p>
-      <w:pPr>
-        <w:numPr>
-          <w:ilvl w:val="0"/>
-          <w:numId w:val="1003"/>
-        </w:numPr>
-        <w:pStyle w:val="Compact"/>
-      </w:pPr>
-      <w:r>
-        <w:t xml:space="preserve">Análisis de impacto y modelos actualizados de los ítems de arquitectura</w:t>
-      </w:r>
-    </w:p>
-    <w:p>
-      <w:pPr>
-        <w:pStyle w:val="FirstParagraph"/>
-      </w:pPr>
-      <w:r>
-        <w:t xml:space="preserve">Fase 3</w:t>
-      </w:r>
-    </w:p>
-    <w:p>
-      <w:pPr>
-        <w:numPr>
-          <w:ilvl w:val="0"/>
-          <w:numId w:val="1004"/>
-        </w:numPr>
-        <w:pStyle w:val="Compact"/>
-      </w:pPr>
-      <w:r>
-        <w:t xml:space="preserve">ítems de arquitectura incrementados en ejecución</w:t>
-      </w:r>
-    </w:p>
-    <w:p>
-      <w:pPr>
-        <w:numPr>
-          <w:ilvl w:val="0"/>
-          <w:numId w:val="1004"/>
-        </w:numPr>
-        <w:pStyle w:val="Compact"/>
-      </w:pPr>
-      <w:r>
-        <w:t xml:space="preserve">Análisis de impacto y modelos actualizados de los ítems de arquitectura</w:t>
-      </w:r>
-    </w:p>
-    <w:p>
-      <w:pPr>
-        <w:pStyle w:val="FirstParagraph"/>
-      </w:pPr>
-      <w:r>
-        <w:t xml:space="preserve">Fase 4</w:t>
-      </w:r>
-    </w:p>
-    <w:p>
-      <w:pPr>
-        <w:numPr>
-          <w:ilvl w:val="0"/>
-          <w:numId w:val="1005"/>
-        </w:numPr>
-        <w:pStyle w:val="Compact"/>
-      </w:pPr>
-      <w:r>
-        <w:t xml:space="preserve">Métricas de desempeño gobierno e implementación SOA</w:t>
-      </w:r>
-    </w:p>
-    <w:p>
-      <w:pPr>
-        <w:numPr>
-          <w:ilvl w:val="0"/>
-          <w:numId w:val="1005"/>
-        </w:numPr>
-        <w:pStyle w:val="Compact"/>
-      </w:pPr>
-      <w:r>
-        <w:t xml:space="preserve">Modelos actualizados de los ítems de arquitectura impactados por el proyecto</w:t>
-      </w:r>
-    </w:p>
+    <w:tbl>
+      <w:tblPr>
+        <w:tblStyle w:val="Table"/>
+        <w:tblW w:type="pct" w:w="5000"/>
+        <w:tblLook w:firstRow="1" w:lastRow="0" w:firstColumn="0" w:lastColumn="0" w:noHBand="0" w:noVBand="0" w:val="0020"/>
+      </w:tblPr>
+      <w:tblGrid>
+        <w:gridCol w:w="6954"/>
+        <w:gridCol w:w="965"/>
+      </w:tblGrid>
+      <w:tr>
+        <w:trPr>
+          <w:tblHeader w:val="true"/>
+        </w:trPr>
+        <w:tc>
+          <w:tcPr/>
+          <w:p>
+            <w:pPr>
+              <w:pStyle w:val="Compact"/>
+              <w:jc w:val="left"/>
+            </w:pPr>
+            <w:r>
+              <w:t xml:space="preserve">PRY03</w:t>
+            </w:r>
+          </w:p>
+        </w:tc>
+        <w:tc>
+          <w:tcPr/>
+          <w:p>
+            <w:pPr>
+              <w:pStyle w:val="Compact"/>
+              <w:jc w:val="left"/>
+            </w:pPr>
+            <w:r>
+              <w:t xml:space="preserve">Documentación</w:t>
+            </w:r>
+          </w:p>
+        </w:tc>
+      </w:tr>
+      <w:tr>
+        <w:tc>
+          <w:tcPr/>
+          <w:p>
+            <w:pPr>
+              <w:pStyle w:val="Compact"/>
+              <w:jc w:val="left"/>
+            </w:pPr>
+            <w:r>
+              <w:t xml:space="preserve">PR20. Documentación de estructuración y gestión de proyectos hoja de ruta E-Service por implementar</w:t>
+            </w:r>
+          </w:p>
+        </w:tc>
+        <w:tc>
+          <w:tcPr/>
+          <w:p>
+            <w:pPr>
+              <w:pStyle w:val="Compact"/>
+            </w:pPr>
+          </w:p>
+        </w:tc>
+      </w:tr>
+      <w:tr>
+        <w:tc>
+          <w:tcPr/>
+          <w:p>
+            <w:pPr>
+              <w:pStyle w:val="Compact"/>
+              <w:jc w:val="left"/>
+            </w:pPr>
+            <w:r>
+              <w:t xml:space="preserve">PR21. Aprobación de inicio de los proyectos de la hoja de ruta E-Service</w:t>
+            </w:r>
+          </w:p>
+        </w:tc>
+        <w:tc>
+          <w:tcPr/>
+          <w:p>
+            <w:pPr>
+              <w:pStyle w:val="Compact"/>
+            </w:pPr>
+          </w:p>
+        </w:tc>
+      </w:tr>
+      <w:tr>
+        <w:tc>
+          <w:tcPr/>
+          <w:p>
+            <w:pPr>
+              <w:pStyle w:val="Compact"/>
+              <w:jc w:val="left"/>
+            </w:pPr>
+            <w:r>
+              <w:t xml:space="preserve">PR22. Plan de trabajo de los proyectos de la hoja de ruta E-Service</w:t>
+            </w:r>
+          </w:p>
+        </w:tc>
+        <w:tc>
+          <w:tcPr/>
+          <w:p>
+            <w:pPr>
+              <w:pStyle w:val="Compact"/>
+            </w:pPr>
+          </w:p>
+        </w:tc>
+      </w:tr>
+      <w:tr>
+        <w:tc>
+          <w:tcPr/>
+          <w:p>
+            <w:pPr>
+              <w:pStyle w:val="Compact"/>
+              <w:jc w:val="left"/>
+            </w:pPr>
+            <w:r>
+              <w:t xml:space="preserve">PR23. Listados de recursos, roles y personas requeriras por los los proyectos de la hoja de ruta E-Service</w:t>
+            </w:r>
+          </w:p>
+        </w:tc>
+        <w:tc>
+          <w:tcPr/>
+          <w:p>
+            <w:pPr>
+              <w:pStyle w:val="Compact"/>
+            </w:pPr>
+          </w:p>
+        </w:tc>
+      </w:tr>
+      <w:tr>
+        <w:tc>
+          <w:tcPr/>
+          <w:p>
+            <w:pPr>
+              <w:pStyle w:val="Compact"/>
+              <w:jc w:val="left"/>
+            </w:pPr>
+            <w:r>
+              <w:t xml:space="preserve">PR24. Arquitectura de solución de los proyectos de cierre de brecha</w:t>
+            </w:r>
+          </w:p>
+        </w:tc>
+        <w:tc>
+          <w:tcPr/>
+          <w:p>
+            <w:pPr>
+              <w:pStyle w:val="Compact"/>
+            </w:pPr>
+          </w:p>
+        </w:tc>
+      </w:tr>
+      <w:tr>
+        <w:tc>
+          <w:tcPr/>
+          <w:p>
+            <w:pPr>
+              <w:pStyle w:val="Compact"/>
+              <w:jc w:val="left"/>
+            </w:pPr>
+            <w:r>
+              <w:t xml:space="preserve">PR25. Ficha de proyectos hoja de ruta E-Service. Incremento 1</w:t>
+            </w:r>
+          </w:p>
+        </w:tc>
+        <w:tc>
+          <w:tcPr/>
+          <w:p>
+            <w:pPr>
+              <w:pStyle w:val="Compact"/>
+            </w:pPr>
+          </w:p>
+        </w:tc>
+      </w:tr>
+      <w:tr>
+        <w:tc>
+          <w:tcPr/>
+          <w:p>
+            <w:pPr>
+              <w:pStyle w:val="Compact"/>
+              <w:jc w:val="left"/>
+            </w:pPr>
+            <w:r>
+              <w:t xml:space="preserve">PR26. Ficha de proyectos hoja de ruta E-Service. Incremento 2</w:t>
+            </w:r>
+          </w:p>
+        </w:tc>
+        <w:tc>
+          <w:tcPr/>
+          <w:p>
+            <w:pPr>
+              <w:pStyle w:val="Compact"/>
+            </w:pPr>
+          </w:p>
+        </w:tc>
+      </w:tr>
+    </w:tbl>
     <w:bookmarkEnd w:id="20"/>
     <w:sectPr>
       <w:headerReference r:id="rId9" w:type="default"/>
@@ -852,99 +1306,8 @@
       </w:pPr>
     </w:lvl>
   </w:abstractNum>
-  <w:abstractNum w:abstractNumId="991">
-    <w:nsid w:val="A991"/>
-    <w:multiLevelType w:val="multilevel"/>
-    <w:lvl w:ilvl="0">
-      <w:numFmt w:val="bullet"/>
-      <w:lvlText w:val="•"/>
-      <w:lvlJc w:val="left"/>
-      <w:pPr>
-        <w:ind w:left="720" w:hanging="480"/>
-      </w:pPr>
-    </w:lvl>
-    <w:lvl w:ilvl="1">
-      <w:numFmt w:val="bullet"/>
-      <w:lvlText w:val="–"/>
-      <w:lvlJc w:val="left"/>
-      <w:pPr>
-        <w:ind w:left="1440" w:hanging="480"/>
-      </w:pPr>
-    </w:lvl>
-    <w:lvl w:ilvl="2">
-      <w:numFmt w:val="bullet"/>
-      <w:lvlText w:val="•"/>
-      <w:lvlJc w:val="left"/>
-      <w:pPr>
-        <w:ind w:left="2160" w:hanging="480"/>
-      </w:pPr>
-    </w:lvl>
-    <w:lvl w:ilvl="3">
-      <w:numFmt w:val="bullet"/>
-      <w:lvlText w:val="–"/>
-      <w:lvlJc w:val="left"/>
-      <w:pPr>
-        <w:ind w:left="2880" w:hanging="480"/>
-      </w:pPr>
-    </w:lvl>
-    <w:lvl w:ilvl="4">
-      <w:numFmt w:val="bullet"/>
-      <w:lvlText w:val="•"/>
-      <w:lvlJc w:val="left"/>
-      <w:pPr>
-        <w:ind w:left="3600" w:hanging="480"/>
-      </w:pPr>
-    </w:lvl>
-    <w:lvl w:ilvl="5">
-      <w:numFmt w:val="bullet"/>
-      <w:lvlText w:val="–"/>
-      <w:lvlJc w:val="left"/>
-      <w:pPr>
-        <w:ind w:left="4320" w:hanging="480"/>
-      </w:pPr>
-    </w:lvl>
-    <w:lvl w:ilvl="6">
-      <w:numFmt w:val="bullet"/>
-      <w:lvlText w:val="•"/>
-      <w:lvlJc w:val="left"/>
-      <w:pPr>
-        <w:ind w:left="5040" w:hanging="480"/>
-      </w:pPr>
-    </w:lvl>
-    <w:lvl w:ilvl="7">
-      <w:numFmt w:val="bullet"/>
-      <w:lvlText w:val="–"/>
-      <w:lvlJc w:val="left"/>
-      <w:pPr>
-        <w:ind w:left="5760" w:hanging="480"/>
-      </w:pPr>
-    </w:lvl>
-    <w:lvl w:ilvl="8">
-      <w:numFmt w:val="bullet"/>
-      <w:lvlText w:val="•"/>
-      <w:lvlJc w:val="left"/>
-      <w:pPr>
-        <w:ind w:left="6480" w:hanging="480"/>
-      </w:pPr>
-    </w:lvl>
-  </w:abstractNum>
   <w:num w:numId="1000">
     <w:abstractNumId w:val="990"/>
-  </w:num>
-  <w:num w:numId="1001">
-    <w:abstractNumId w:val="991"/>
-  </w:num>
-  <w:num w:numId="1002">
-    <w:abstractNumId w:val="991"/>
-  </w:num>
-  <w:num w:numId="1003">
-    <w:abstractNumId w:val="991"/>
-  </w:num>
-  <w:num w:numId="1004">
-    <w:abstractNumId w:val="991"/>
-  </w:num>
-  <w:num w:numId="1005">
-    <w:abstractNumId w:val="991"/>
   </w:num>
 </w:numbering>
 </file>

--- a/02f.entregables.docx
+++ b/02f.entregables.docx
@@ -625,6 +625,11 @@
         </w:tc>
       </w:tr>
     </w:tbl>
+    <w:p>
+      <w:pPr>
+        <w:pStyle w:val="Textoindependiente"/>
+      </w:pPr>
+    </w:p>
     <w:bookmarkEnd w:id="20"/>
     <w:sectPr>
       <w:headerReference r:id="rId9" w:type="default"/>

--- a/02f.entregables.docx
+++ b/02f.entregables.docx
@@ -545,7 +545,7 @@
               <w:jc w:val="left"/>
             </w:pPr>
             <w:r>
-              <w:t xml:space="preserve">PR23. Listados de recursos, roles y personas requeriras por los los proyectos de la hoja de ruta E-Service</w:t>
+              <w:t xml:space="preserve">PR23. Listados de recursos, roles y personas requeridas por los proyectos de la hoja de ruta E-Service</w:t>
             </w:r>
           </w:p>
         </w:tc>
